--- a/3 - Developpement Back-end/1 - Cours/9 - Exercice Validation des acquis  - relations entre modèles.docx
+++ b/3 - Developpement Back-end/1 - Cours/9 - Exercice Validation des acquis  - relations entre modèles.docx
@@ -142,7 +142,13 @@
         </w:numPr>
       </w:pPr>
       <w:r>
-        <w:t>Chaque produit a un stock (stocks) qui enregistre la quantité actuelle et l’entrepôt où il est stocké (One-to-One).</w:t>
+        <w:t>Chaque produit a un stock (stocks) qui enregistre la quantité actuelle et l’entrepôt où il est stocké (One-to-One)</w:t>
+      </w:r>
+      <w:r>
+        <w:t xml:space="preserve"> et un stock est liée a un et un seul produit</w:t>
+      </w:r>
+      <w:r>
+        <w:t>, chaque produit a une et une seule image.</w:t>
       </w:r>
     </w:p>
     <w:p>
@@ -153,7 +159,13 @@
         </w:numPr>
       </w:pPr>
       <w:r>
-        <w:t>Les clients (customers) peuvent passer plusieurs commandes (orders) et une commande peut contenir plusieurs produits (Many-to-Many avec une table pivot order_product contenant la quantité commandée).</w:t>
+        <w:t>Les clients (customers) peuvent passer plusieurs commandes (orders) et une commande peut contenir plusieurs produits (Many-to-Many avec une table pivot order_product contenant la quantité commandée</w:t>
+      </w:r>
+      <w:r>
+        <w:t xml:space="preserve"> et le prix de vente</w:t>
+      </w:r>
+      <w:r>
+        <w:t>).</w:t>
       </w:r>
     </w:p>
     <w:p>
@@ -184,9 +196,40 @@
           <w:ilvl w:val="0"/>
           <w:numId w:val="5"/>
         </w:numPr>
+        <w:rPr>
+          <w:b/>
+          <w:bCs/>
+        </w:rPr>
       </w:pPr>
       <w:r>
         <w:t>Une commande (order) peut être récupérée directement à partir d'un produit grâce à une relation hasOneThrough.</w:t>
+      </w:r>
+      <w:r>
+        <w:br/>
+      </w:r>
+      <w:r>
+        <w:br/>
+      </w:r>
+      <w:r>
+        <w:rPr>
+          <w:b/>
+          <w:bCs/>
+        </w:rPr>
+        <w:t>Important : toutes les tables doivent contenir les time</w:t>
+      </w:r>
+      <w:r>
+        <w:rPr>
+          <w:b/>
+          <w:bCs/>
+        </w:rPr>
+        <w:t>S</w:t>
+      </w:r>
+      <w:r>
+        <w:rPr>
+          <w:b/>
+          <w:bCs/>
+        </w:rPr>
+        <w:t>tamps.</w:t>
       </w:r>
     </w:p>
     <w:p>
@@ -264,6 +307,7 @@
         </w:numPr>
       </w:pPr>
       <w:r>
+        <w:lastRenderedPageBreak/>
         <w:t>Un client peut passer plusieurs commandes et une commande peut contenir plusieurs produits (Many-to-Many).</w:t>
       </w:r>
     </w:p>
@@ -286,7 +330,6 @@
         </w:numPr>
       </w:pPr>
       <w:r>
-        <w:lastRenderedPageBreak/>
         <w:t>Un magasin possède plusieurs produits via une relation hasManyThrough.</w:t>
       </w:r>
     </w:p>
@@ -409,6 +452,9 @@
       </w:pPr>
       <w:r>
         <w:t>Products : assignés à des catégories et des fournisseurs existants.</w:t>
+      </w:r>
+      <w:r>
+        <w:t xml:space="preserve"> Avec image</w:t>
       </w:r>
     </w:p>
     <w:p>
@@ -2105,6 +2151,7 @@
   <w:style w:type="character" w:default="1" w:styleId="Policepardfaut">
     <w:name w:val="Default Paragraph Font"/>
     <w:uiPriority w:val="1"/>
+    <w:semiHidden/>
     <w:unhideWhenUsed/>
   </w:style>
   <w:style w:type="table" w:default="1" w:styleId="TableauNormal">

--- a/3 - Developpement Back-end/1 - Cours/9 - Exercice Validation des acquis  - relations entre modèles.docx
+++ b/3 - Developpement Back-end/1 - Cours/9 - Exercice Validation des acquis  - relations entre modèles.docx
@@ -74,7 +74,23 @@
             <w:bdr w:val="single" w:sz="4" w:space="0" w:color="auto"/>
             <w:shd w:val="clear" w:color="auto" w:fill="E7E6E6" w:themeFill="background2"/>
           </w:rPr>
-          <w:t>https://laravel.com/docs/12.x/eloquent-relationships</w:t>
+          <w:t>https://laravel.com/docs/12.x/eloquent-rela</w:t>
+        </w:r>
+        <w:r>
+          <w:rPr>
+            <w:rStyle w:val="Lienhypertexte"/>
+            <w:bdr w:val="single" w:sz="4" w:space="0" w:color="auto"/>
+            <w:shd w:val="clear" w:color="auto" w:fill="E7E6E6" w:themeFill="background2"/>
+          </w:rPr>
+          <w:t>t</w:t>
+        </w:r>
+        <w:r>
+          <w:rPr>
+            <w:rStyle w:val="Lienhypertexte"/>
+            <w:bdr w:val="single" w:sz="4" w:space="0" w:color="auto"/>
+            <w:shd w:val="clear" w:color="auto" w:fill="E7E6E6" w:themeFill="background2"/>
+          </w:rPr>
+          <w:t>ionships</w:t>
         </w:r>
       </w:hyperlink>
       <w:r>
@@ -118,8 +134,14 @@
           <w:ilvl w:val="0"/>
           <w:numId w:val="5"/>
         </w:numPr>
-      </w:pPr>
-      <w:r>
+        <w:rPr>
+          <w:color w:val="FF0000"/>
+        </w:rPr>
+      </w:pPr>
+      <w:r>
+        <w:rPr>
+          <w:color w:val="FF0000"/>
+        </w:rPr>
         <w:t>Les fournisseurs (suppliers) fournissent des produits.</w:t>
       </w:r>
     </w:p>
@@ -131,7 +153,13 @@
         </w:numPr>
       </w:pPr>
       <w:r>
-        <w:t>Les produits (products) ont un seul fournisseur et appartiennent à une catégorie (categories) (One-to-Many).</w:t>
+        <w:rPr>
+          <w:color w:val="FF0000"/>
+        </w:rPr>
+        <w:t>Les produits (products</w:t>
+      </w:r>
+      <w:r>
+        <w:t>) ont un seul fournisseur et appartiennent à une catégorie (categories) (One-to-Many).</w:t>
       </w:r>
     </w:p>
     <w:p>
@@ -142,7 +170,16 @@
         </w:numPr>
       </w:pPr>
       <w:r>
-        <w:t>Chaque produit a un stock (stocks) qui enregistre la quantité actuelle et l’entrepôt où il est stocké (One-to-One)</w:t>
+        <w:t xml:space="preserve">Chaque produit a </w:t>
+      </w:r>
+      <w:r>
+        <w:rPr>
+          <w:color w:val="FF0000"/>
+        </w:rPr>
+        <w:t xml:space="preserve">un stock </w:t>
+      </w:r>
+      <w:r>
+        <w:t>(stocks) qui enregistre la quantité actuelle et l’entrepôt où il est stocké (One-to-One)</w:t>
       </w:r>
       <w:r>
         <w:t xml:space="preserve"> et un stock est liée a un et un seul produit</w:t>
@@ -159,7 +196,13 @@
         </w:numPr>
       </w:pPr>
       <w:r>
-        <w:t>Les clients (customers) peuvent passer plusieurs commandes (orders) et une commande peut contenir plusieurs produits (Many-to-Many avec une table pivot order_product contenant la quantité commandée</w:t>
+        <w:rPr>
+          <w:color w:val="FF0000"/>
+        </w:rPr>
+        <w:t xml:space="preserve">Les clients (customers) peuvent </w:t>
+      </w:r>
+      <w:r>
+        <w:t>passer plusieurs commandes (orders) et une commande peut contenir plusieurs produits (Many-to-Many avec une table pivot order_product contenant la quantité commandée</w:t>
       </w:r>
       <w:r>
         <w:t xml:space="preserve"> et le prix de vente</w:t>
@@ -176,7 +219,13 @@
         </w:numPr>
       </w:pPr>
       <w:r>
-        <w:t>Les transactions (transactions) enregistrent les achats et ventes des produits. Une transaction peut être soit un achat (purchase) lié à un fournisseur, soit une vente (sale) liée à un client (Polymorphisme).</w:t>
+        <w:rPr>
+          <w:color w:val="FF0000"/>
+        </w:rPr>
+        <w:t>Les transactions (transactions</w:t>
+      </w:r>
+      <w:r>
+        <w:t>) enregistrent les achats et ventes des produits. Une transaction peut être soit un achat (purchase) lié à un fournisseur, soit une vente (sale) liée à un client (Polymorphisme).</w:t>
       </w:r>
     </w:p>
     <w:p>
@@ -187,23 +236,23 @@
         </w:numPr>
       </w:pPr>
       <w:r>
-        <w:t>Un magasin (store) a plusieurs produits via la relation hasManyThrough, en passant par le stock.</w:t>
-      </w:r>
-    </w:p>
-    <w:p>
-      <w:pPr>
-        <w:numPr>
-          <w:ilvl w:val="0"/>
-          <w:numId w:val="5"/>
-        </w:numPr>
-        <w:rPr>
-          <w:b/>
-          <w:bCs/>
-        </w:rPr>
-      </w:pPr>
-      <w:r>
-        <w:t>Une commande (order) peut être récupérée directement à partir d'un produit grâce à une relation hasOneThrough.</w:t>
-      </w:r>
+        <w:rPr>
+          <w:color w:val="FF0000"/>
+        </w:rPr>
+        <w:t xml:space="preserve">Un magasin (store) </w:t>
+      </w:r>
+      <w:r>
+        <w:t>a plusieurs produits via la relation hasManyThrough, en passant par le stock.</w:t>
+      </w:r>
+    </w:p>
+    <w:p>
+      <w:pPr>
+        <w:ind w:left="720"/>
+        <w:rPr>
+          <w:b/>
+          <w:bCs/>
+        </w:rPr>
+      </w:pPr>
       <w:r>
         <w:br/>
       </w:r>
@@ -274,7 +323,16 @@
         </w:numPr>
       </w:pPr>
       <w:r>
-        <w:t>Un produit appartient à une seule catégorie.</w:t>
+        <w:t xml:space="preserve">Un produit appartient à une seule </w:t>
+      </w:r>
+      <w:r>
+        <w:rPr>
+          <w:color w:val="FF0000"/>
+        </w:rPr>
+        <w:t>catégorie</w:t>
+      </w:r>
+      <w:r>
+        <w:t>.</w:t>
       </w:r>
     </w:p>
     <w:p>
@@ -307,7 +365,6 @@
         </w:numPr>
       </w:pPr>
       <w:r>
-        <w:lastRenderedPageBreak/>
         <w:t>Un client peut passer plusieurs commandes et une commande peut contenir plusieurs produits (Many-to-Many).</w:t>
       </w:r>
     </w:p>
@@ -319,6 +376,7 @@
         </w:numPr>
       </w:pPr>
       <w:r>
+        <w:lastRenderedPageBreak/>
         <w:t>Une transaction peut être une vente ou un achat (Polymorphisme).</w:t>
       </w:r>
     </w:p>
@@ -2488,6 +2546,18 @@
       <w:shd w:val="clear" w:color="auto" w:fill="E1DFDD"/>
     </w:rPr>
   </w:style>
+  <w:style w:type="character" w:styleId="Lienhypertextesuivivisit">
+    <w:name w:val="FollowedHyperlink"/>
+    <w:basedOn w:val="Policepardfaut"/>
+    <w:uiPriority w:val="99"/>
+    <w:semiHidden/>
+    <w:unhideWhenUsed/>
+    <w:rsid w:val="0081603F"/>
+    <w:rPr>
+      <w:color w:val="954F72" w:themeColor="followedHyperlink"/>
+      <w:u w:val="single"/>
+    </w:rPr>
+  </w:style>
 </w:styles>
 </file>
 
